--- a/General Notes.docx
+++ b/General Notes.docx
@@ -112,7 +112,7 @@
         </w:numPr>
       </w:pPr>
       <w:r>
-        <w:t>The abil8ity to retrieve similar data from a table is the bases for a relational database.</w:t>
+        <w:t>The ability to retrieve similar data from a table is the bases for a relational database.</w:t>
       </w:r>
     </w:p>
     <w:p>
@@ -364,6 +364,7 @@
       <w:r>
         <w:t xml:space="preserve">Most Java applications run on a single process. Additional processes can be created using </w:t>
       </w:r>
+      <w:proofErr w:type="spellStart"/>
       <w:r>
         <w:rPr>
           <w:i/>
@@ -376,6 +377,7 @@
         </w:rPr>
         <w:t>Builder</w:t>
       </w:r>
+      <w:proofErr w:type="spellEnd"/>
       <w:r>
         <w:t>.</w:t>
       </w:r>
@@ -429,7 +431,12 @@
         <w:t>Creation of a new thread requires less resource.</w:t>
       </w:r>
       <w:r>
-        <w:t xml:space="preserve"> The main thread has can create more threads.</w:t>
+        <w:t xml:space="preserve"> The main thread </w:t>
+      </w:r>
+      <w:bookmarkStart w:id="0" w:name="_GoBack"/>
+      <w:bookmarkEnd w:id="0"/>
+      <w:r>
+        <w:t>can create more threads.</w:t>
       </w:r>
     </w:p>
     <w:p>
@@ -561,12 +568,14 @@
       <w:r>
         <w:t xml:space="preserve">and </w:t>
       </w:r>
+      <w:proofErr w:type="spellStart"/>
       <w:r>
         <w:rPr>
           <w:i/>
         </w:rPr>
         <w:t>ServerSocket</w:t>
       </w:r>
+      <w:proofErr w:type="spellEnd"/>
       <w:r>
         <w:rPr>
           <w:i/>
@@ -631,6 +640,7 @@
           <w:szCs w:val="18"/>
         </w:rPr>
       </w:pPr>
+      <w:proofErr w:type="gramStart"/>
       <w:r>
         <w:rPr>
           <w:rFonts w:ascii="Courier New" w:eastAsia="Times New Roman" w:hAnsi="Courier New" w:cs="Courier New"/>
@@ -647,7 +657,17 @@
           <w:sz w:val="18"/>
           <w:szCs w:val="18"/>
         </w:rPr>
-        <w:t>ublic class</w:t>
+        <w:t>ublic</w:t>
+      </w:r>
+      <w:proofErr w:type="gramEnd"/>
+      <w:r>
+        <w:rPr>
+          <w:rFonts w:ascii="Courier New" w:eastAsia="Times New Roman" w:hAnsi="Courier New" w:cs="Courier New"/>
+          <w:color w:val="000000"/>
+          <w:sz w:val="18"/>
+          <w:szCs w:val="18"/>
+        </w:rPr>
+        <w:t xml:space="preserve"> class</w:t>
       </w:r>
       <w:r>
         <w:rPr>
@@ -815,6 +835,7 @@
           <w:szCs w:val="18"/>
         </w:rPr>
       </w:pPr>
+      <w:proofErr w:type="gramStart"/>
       <w:r>
         <w:rPr>
           <w:rFonts w:ascii="Courier New" w:eastAsia="Times New Roman" w:hAnsi="Courier New" w:cs="Courier New"/>
@@ -822,7 +843,17 @@
           <w:sz w:val="18"/>
           <w:szCs w:val="18"/>
         </w:rPr>
-        <w:t xml:space="preserve">public interface </w:t>
+        <w:t>public</w:t>
+      </w:r>
+      <w:proofErr w:type="gramEnd"/>
+      <w:r>
+        <w:rPr>
+          <w:rFonts w:ascii="Courier New" w:eastAsia="Times New Roman" w:hAnsi="Courier New" w:cs="Courier New"/>
+          <w:color w:val="000000"/>
+          <w:sz w:val="18"/>
+          <w:szCs w:val="18"/>
+        </w:rPr>
+        <w:t xml:space="preserve"> interface </w:t>
       </w:r>
       <w:r>
         <w:rPr>
@@ -862,6 +893,7 @@
           <w:szCs w:val="18"/>
         </w:rPr>
       </w:pPr>
+      <w:proofErr w:type="gramStart"/>
       <w:r>
         <w:rPr>
           <w:rFonts w:ascii="Courier New" w:eastAsia="Times New Roman" w:hAnsi="Courier New" w:cs="Courier New"/>
@@ -869,7 +901,37 @@
           <w:sz w:val="18"/>
           <w:szCs w:val="18"/>
         </w:rPr>
-        <w:t xml:space="preserve">class ACMEBicycle </w:t>
+        <w:t>class</w:t>
+      </w:r>
+      <w:proofErr w:type="gramEnd"/>
+      <w:r>
+        <w:rPr>
+          <w:rFonts w:ascii="Courier New" w:eastAsia="Times New Roman" w:hAnsi="Courier New" w:cs="Courier New"/>
+          <w:color w:val="000000"/>
+          <w:sz w:val="18"/>
+          <w:szCs w:val="18"/>
+        </w:rPr>
+        <w:t xml:space="preserve"> </w:t>
+      </w:r>
+      <w:proofErr w:type="spellStart"/>
+      <w:r>
+        <w:rPr>
+          <w:rFonts w:ascii="Courier New" w:eastAsia="Times New Roman" w:hAnsi="Courier New" w:cs="Courier New"/>
+          <w:color w:val="000000"/>
+          <w:sz w:val="18"/>
+          <w:szCs w:val="18"/>
+        </w:rPr>
+        <w:t>ACMEBicycle</w:t>
+      </w:r>
+      <w:proofErr w:type="spellEnd"/>
+      <w:r>
+        <w:rPr>
+          <w:rFonts w:ascii="Courier New" w:eastAsia="Times New Roman" w:hAnsi="Courier New" w:cs="Courier New"/>
+          <w:color w:val="000000"/>
+          <w:sz w:val="18"/>
+          <w:szCs w:val="18"/>
+        </w:rPr>
+        <w:t xml:space="preserve"> </w:t>
       </w:r>
       <w:r>
         <w:rPr>
@@ -1026,8 +1088,6 @@
       <w:r>
         <w:t>A function calling itself.</w:t>
       </w:r>
-      <w:bookmarkStart w:id="0" w:name="_GoBack"/>
-      <w:bookmarkEnd w:id="0"/>
     </w:p>
     <w:p>
       <w:pPr>
@@ -1079,6 +1139,7 @@
           <w:shd w:val="clear" w:color="auto" w:fill="EEEEEE"/>
         </w:rPr>
       </w:pPr>
+      <w:proofErr w:type="gramStart"/>
       <w:r>
         <w:rPr>
           <w:rFonts w:ascii="Consolas" w:eastAsia="Times New Roman" w:hAnsi="Consolas" w:cs="Consolas"/>
@@ -1090,6 +1151,7 @@
         </w:rPr>
         <w:t>public</w:t>
       </w:r>
+      <w:proofErr w:type="gramEnd"/>
       <w:r>
         <w:rPr>
           <w:rFonts w:ascii="Consolas" w:eastAsia="Times New Roman" w:hAnsi="Consolas" w:cs="Consolas"/>
@@ -1123,6 +1185,7 @@
         </w:rPr>
         <w:t xml:space="preserve"> </w:t>
       </w:r>
+      <w:proofErr w:type="spellStart"/>
       <w:r>
         <w:rPr>
           <w:rFonts w:ascii="Consolas" w:eastAsia="Times New Roman" w:hAnsi="Consolas" w:cs="Consolas"/>
@@ -1134,6 +1197,7 @@
         </w:rPr>
         <w:t>MyRunnableTask</w:t>
       </w:r>
+      <w:proofErr w:type="spellEnd"/>
       <w:r>
         <w:rPr>
           <w:rFonts w:ascii="Consolas" w:eastAsia="Times New Roman" w:hAnsi="Consolas" w:cs="Consolas"/>
@@ -1232,6 +1296,7 @@
         </w:rPr>
         <w:t xml:space="preserve">     </w:t>
       </w:r>
+      <w:proofErr w:type="gramStart"/>
       <w:r>
         <w:rPr>
           <w:rFonts w:ascii="Consolas" w:eastAsia="Times New Roman" w:hAnsi="Consolas" w:cs="Consolas"/>
@@ -1243,6 +1308,7 @@
         </w:rPr>
         <w:t>public</w:t>
       </w:r>
+      <w:proofErr w:type="gramEnd"/>
       <w:r>
         <w:rPr>
           <w:rFonts w:ascii="Consolas" w:eastAsia="Times New Roman" w:hAnsi="Consolas" w:cs="Consolas"/>
@@ -1491,6 +1557,7 @@
         </w:rPr>
         <w:t xml:space="preserve"> </w:t>
       </w:r>
+      <w:proofErr w:type="gramStart"/>
       <w:r>
         <w:rPr>
           <w:rFonts w:ascii="Consolas" w:eastAsia="Times New Roman" w:hAnsi="Consolas" w:cs="Consolas"/>
@@ -1513,6 +1580,7 @@
         </w:rPr>
         <w:t>(</w:t>
       </w:r>
+      <w:proofErr w:type="gramEnd"/>
       <w:r>
         <w:rPr>
           <w:rFonts w:ascii="Consolas" w:eastAsia="Times New Roman" w:hAnsi="Consolas" w:cs="Consolas"/>
@@ -1535,6 +1603,7 @@
         </w:rPr>
         <w:t xml:space="preserve"> </w:t>
       </w:r>
+      <w:proofErr w:type="spellStart"/>
       <w:r>
         <w:rPr>
           <w:rFonts w:ascii="Consolas" w:eastAsia="Times New Roman" w:hAnsi="Consolas" w:cs="Consolas"/>
@@ -1546,6 +1615,7 @@
         </w:rPr>
         <w:t>MyRunnableTask</w:t>
       </w:r>
+      <w:proofErr w:type="spellEnd"/>
       <w:r>
         <w:rPr>
           <w:rFonts w:ascii="Consolas" w:eastAsia="Times New Roman" w:hAnsi="Consolas" w:cs="Consolas"/>
@@ -1588,6 +1658,8 @@
           <w:szCs w:val="20"/>
         </w:rPr>
       </w:pPr>
+      <w:proofErr w:type="spellStart"/>
+      <w:proofErr w:type="gramStart"/>
       <w:r>
         <w:rPr>
           <w:rFonts w:ascii="Consolas" w:eastAsia="Times New Roman" w:hAnsi="Consolas" w:cs="Consolas"/>
@@ -1597,7 +1669,31 @@
           <w:bdr w:val="none" w:sz="0" w:space="0" w:color="auto" w:frame="1"/>
           <w:shd w:val="clear" w:color="auto" w:fill="EEEEEE"/>
         </w:rPr>
-        <w:t>t.start();</w:t>
+        <w:t>t.start</w:t>
+      </w:r>
+      <w:proofErr w:type="spellEnd"/>
+      <w:r>
+        <w:rPr>
+          <w:rFonts w:ascii="Consolas" w:eastAsia="Times New Roman" w:hAnsi="Consolas" w:cs="Consolas"/>
+          <w:color w:val="000000"/>
+          <w:sz w:val="20"/>
+          <w:szCs w:val="20"/>
+          <w:bdr w:val="none" w:sz="0" w:space="0" w:color="auto" w:frame="1"/>
+          <w:shd w:val="clear" w:color="auto" w:fill="EEEEEE"/>
+        </w:rPr>
+        <w:t>(</w:t>
+      </w:r>
+      <w:proofErr w:type="gramEnd"/>
+      <w:r>
+        <w:rPr>
+          <w:rFonts w:ascii="Consolas" w:eastAsia="Times New Roman" w:hAnsi="Consolas" w:cs="Consolas"/>
+          <w:color w:val="000000"/>
+          <w:sz w:val="20"/>
+          <w:szCs w:val="20"/>
+          <w:bdr w:val="none" w:sz="0" w:space="0" w:color="auto" w:frame="1"/>
+          <w:shd w:val="clear" w:color="auto" w:fill="EEEEEE"/>
+        </w:rPr>
+        <w:t>);</w:t>
       </w:r>
     </w:p>
     <w:p>
@@ -1618,7 +1714,15 @@
         <w:spacing w:after="0"/>
       </w:pPr>
       <w:r>
-        <w:t>Import java.util.*;</w:t>
+        <w:t xml:space="preserve">Import </w:t>
+      </w:r>
+      <w:proofErr w:type="spellStart"/>
+      <w:r>
+        <w:t>java.util</w:t>
+      </w:r>
+      <w:proofErr w:type="spellEnd"/>
+      <w:r>
+        <w:t>.*;</w:t>
       </w:r>
     </w:p>
     <w:p>
@@ -1690,6 +1794,7 @@
         </w:rPr>
         <w:t> interface, </w:t>
       </w:r>
+      <w:proofErr w:type="spellStart"/>
       <w:r>
         <w:rPr>
           <w:rFonts w:ascii="Courier" w:eastAsia="Times New Roman" w:hAnsi="Courier" w:cs="Courier New"/>
@@ -1699,6 +1804,7 @@
         </w:rPr>
         <w:t>HashSet</w:t>
       </w:r>
+      <w:proofErr w:type="spellEnd"/>
       <w:r>
         <w:rPr>
           <w:rFonts w:ascii="Arial" w:eastAsia="Times New Roman" w:hAnsi="Arial" w:cs="Arial"/>
@@ -1757,6 +1863,7 @@
           <w:szCs w:val="19"/>
         </w:rPr>
       </w:pPr>
+      <w:proofErr w:type="spellStart"/>
       <w:r>
         <w:rPr>
           <w:rFonts w:ascii="Arial" w:eastAsia="Times New Roman" w:hAnsi="Arial" w:cs="Arial"/>
@@ -1764,7 +1871,17 @@
           <w:sz w:val="19"/>
           <w:szCs w:val="19"/>
         </w:rPr>
-        <w:t>HashSet allows at most one null element.</w:t>
+        <w:t>HashSet</w:t>
+      </w:r>
+      <w:proofErr w:type="spellEnd"/>
+      <w:r>
+        <w:rPr>
+          <w:rFonts w:ascii="Arial" w:eastAsia="Times New Roman" w:hAnsi="Arial" w:cs="Arial"/>
+          <w:color w:val="000000"/>
+          <w:sz w:val="19"/>
+          <w:szCs w:val="19"/>
+        </w:rPr>
+        <w:t xml:space="preserve"> allows at most one null element.</w:t>
       </w:r>
     </w:p>
     <w:p>
@@ -1782,6 +1899,7 @@
           <w:szCs w:val="19"/>
         </w:rPr>
       </w:pPr>
+      <w:proofErr w:type="spellStart"/>
       <w:r>
         <w:rPr>
           <w:rFonts w:ascii="Arial" w:eastAsia="Times New Roman" w:hAnsi="Arial" w:cs="Arial"/>
@@ -1789,7 +1907,57 @@
           <w:sz w:val="19"/>
           <w:szCs w:val="19"/>
         </w:rPr>
-        <w:t>HashSet is faster than other implementations of Set, TreeSet and LinkedHashSet.</w:t>
+        <w:t>HashSet</w:t>
+      </w:r>
+      <w:proofErr w:type="spellEnd"/>
+      <w:r>
+        <w:rPr>
+          <w:rFonts w:ascii="Arial" w:eastAsia="Times New Roman" w:hAnsi="Arial" w:cs="Arial"/>
+          <w:color w:val="000000"/>
+          <w:sz w:val="19"/>
+          <w:szCs w:val="19"/>
+        </w:rPr>
+        <w:t xml:space="preserve"> is faster than other implementations of Set, </w:t>
+      </w:r>
+      <w:proofErr w:type="spellStart"/>
+      <w:r>
+        <w:rPr>
+          <w:rFonts w:ascii="Arial" w:eastAsia="Times New Roman" w:hAnsi="Arial" w:cs="Arial"/>
+          <w:color w:val="000000"/>
+          <w:sz w:val="19"/>
+          <w:szCs w:val="19"/>
+        </w:rPr>
+        <w:t>TreeSet</w:t>
+      </w:r>
+      <w:proofErr w:type="spellEnd"/>
+      <w:r>
+        <w:rPr>
+          <w:rFonts w:ascii="Arial" w:eastAsia="Times New Roman" w:hAnsi="Arial" w:cs="Arial"/>
+          <w:color w:val="000000"/>
+          <w:sz w:val="19"/>
+          <w:szCs w:val="19"/>
+        </w:rPr>
+        <w:t xml:space="preserve"> and </w:t>
+      </w:r>
+      <w:proofErr w:type="spellStart"/>
+      <w:r>
+        <w:rPr>
+          <w:rFonts w:ascii="Arial" w:eastAsia="Times New Roman" w:hAnsi="Arial" w:cs="Arial"/>
+          <w:color w:val="000000"/>
+          <w:sz w:val="19"/>
+          <w:szCs w:val="19"/>
+        </w:rPr>
+        <w:t>LinkedHashSet</w:t>
+      </w:r>
+      <w:proofErr w:type="spellEnd"/>
+      <w:r>
+        <w:rPr>
+          <w:rFonts w:ascii="Arial" w:eastAsia="Times New Roman" w:hAnsi="Arial" w:cs="Arial"/>
+          <w:color w:val="000000"/>
+          <w:sz w:val="19"/>
+          <w:szCs w:val="19"/>
+        </w:rPr>
+        <w:t>.</w:t>
       </w:r>
     </w:p>
     <w:p>
@@ -1932,6 +2100,7 @@
         </w:rPr>
         <w:t xml:space="preserve"> </w:t>
       </w:r>
+      <w:proofErr w:type="spellStart"/>
       <w:r>
         <w:rPr>
           <w:rStyle w:val="typ"/>
@@ -1942,6 +2111,7 @@
         </w:rPr>
         <w:t>HashSet</w:t>
       </w:r>
+      <w:proofErr w:type="spellEnd"/>
       <w:r>
         <w:rPr>
           <w:rStyle w:val="pun"/>
@@ -1962,6 +2132,7 @@
         </w:rPr>
         <w:t>Integer</w:t>
       </w:r>
+      <w:proofErr w:type="gramStart"/>
       <w:r>
         <w:rPr>
           <w:rStyle w:val="pun"/>
@@ -1970,7 +2141,18 @@
           <w:sz w:val="18"/>
           <w:szCs w:val="18"/>
         </w:rPr>
-        <w:t>&gt;();</w:t>
+        <w:t>&gt;(</w:t>
+      </w:r>
+      <w:proofErr w:type="gramEnd"/>
+      <w:r>
+        <w:rPr>
+          <w:rStyle w:val="pun"/>
+          <w:rFonts w:ascii="Consolas" w:hAnsi="Consolas" w:cs="Consolas"/>
+          <w:color w:val="666600"/>
+          <w:sz w:val="18"/>
+          <w:szCs w:val="18"/>
+        </w:rPr>
+        <w:t>);</w:t>
       </w:r>
     </w:p>
     <w:p>
@@ -2014,6 +2196,7 @@
         </w:rPr>
         <w:t> interface, </w:t>
       </w:r>
+      <w:proofErr w:type="spellStart"/>
       <w:r>
         <w:rPr>
           <w:rFonts w:ascii="Courier" w:eastAsia="Times New Roman" w:hAnsi="Courier" w:cs="Courier New"/>
@@ -2023,6 +2206,7 @@
         </w:rPr>
         <w:t>ArrayList</w:t>
       </w:r>
+      <w:proofErr w:type="spellEnd"/>
       <w:r>
         <w:rPr>
           <w:rFonts w:ascii="Arial" w:eastAsia="Times New Roman" w:hAnsi="Arial" w:cs="Arial"/>
@@ -2060,22 +2244,9 @@
           <w:sz w:val="18"/>
           <w:szCs w:val="18"/>
         </w:rPr>
-        <w:t xml:space="preserve">List&lt;MyObject&gt; </w:t>
-      </w:r>
-      <w:r>
-        <w:rPr>
-          <w:rStyle w:val="kwd"/>
-          <w:color w:val="000088"/>
-        </w:rPr>
-        <w:t xml:space="preserve">list </w:t>
-      </w:r>
-      <w:r>
-        <w:rPr>
-          <w:rStyle w:val="pun"/>
-          <w:color w:val="666600"/>
-        </w:rPr>
-        <w:t>=</w:t>
-      </w:r>
+        <w:t>List&lt;</w:t>
+      </w:r>
+      <w:proofErr w:type="spellStart"/>
       <w:r>
         <w:rPr>
           <w:rStyle w:val="typ"/>
@@ -2084,15 +2255,9 @@
           <w:sz w:val="18"/>
           <w:szCs w:val="18"/>
         </w:rPr>
-        <w:t xml:space="preserve"> </w:t>
-      </w:r>
-      <w:r>
-        <w:rPr>
-          <w:rStyle w:val="kwd"/>
-          <w:color w:val="000088"/>
-        </w:rPr>
-        <w:t xml:space="preserve">new </w:t>
-      </w:r>
+        <w:t>MyObject</w:t>
+      </w:r>
+      <w:proofErr w:type="spellEnd"/>
       <w:r>
         <w:rPr>
           <w:rStyle w:val="typ"/>
@@ -2101,7 +2266,94 @@
           <w:sz w:val="18"/>
           <w:szCs w:val="18"/>
         </w:rPr>
-        <w:t>ArrayList&lt;MyObject&gt;();</w:t>
+        <w:t xml:space="preserve">&gt; </w:t>
+      </w:r>
+      <w:r>
+        <w:rPr>
+          <w:rStyle w:val="kwd"/>
+          <w:color w:val="000088"/>
+        </w:rPr>
+        <w:t xml:space="preserve">list </w:t>
+      </w:r>
+      <w:r>
+        <w:rPr>
+          <w:rStyle w:val="pun"/>
+          <w:color w:val="666600"/>
+        </w:rPr>
+        <w:t>=</w:t>
+      </w:r>
+      <w:r>
+        <w:rPr>
+          <w:rStyle w:val="typ"/>
+          <w:rFonts w:ascii="Consolas" w:hAnsi="Consolas" w:cs="Consolas"/>
+          <w:color w:val="7F0055"/>
+          <w:sz w:val="18"/>
+          <w:szCs w:val="18"/>
+        </w:rPr>
+        <w:t xml:space="preserve"> </w:t>
+      </w:r>
+      <w:r>
+        <w:rPr>
+          <w:rStyle w:val="kwd"/>
+          <w:color w:val="000088"/>
+        </w:rPr>
+        <w:t xml:space="preserve">new </w:t>
+      </w:r>
+      <w:proofErr w:type="spellStart"/>
+      <w:r>
+        <w:rPr>
+          <w:rStyle w:val="typ"/>
+          <w:rFonts w:ascii="Consolas" w:hAnsi="Consolas" w:cs="Consolas"/>
+          <w:color w:val="7F0055"/>
+          <w:sz w:val="18"/>
+          <w:szCs w:val="18"/>
+        </w:rPr>
+        <w:t>ArrayList</w:t>
+      </w:r>
+      <w:proofErr w:type="spellEnd"/>
+      <w:r>
+        <w:rPr>
+          <w:rStyle w:val="typ"/>
+          <w:rFonts w:ascii="Consolas" w:hAnsi="Consolas" w:cs="Consolas"/>
+          <w:color w:val="7F0055"/>
+          <w:sz w:val="18"/>
+          <w:szCs w:val="18"/>
+        </w:rPr>
+        <w:t>&lt;</w:t>
+      </w:r>
+      <w:proofErr w:type="spellStart"/>
+      <w:r>
+        <w:rPr>
+          <w:rStyle w:val="typ"/>
+          <w:rFonts w:ascii="Consolas" w:hAnsi="Consolas" w:cs="Consolas"/>
+          <w:color w:val="7F0055"/>
+          <w:sz w:val="18"/>
+          <w:szCs w:val="18"/>
+        </w:rPr>
+        <w:t>MyObject</w:t>
+      </w:r>
+      <w:proofErr w:type="spellEnd"/>
+      <w:proofErr w:type="gramStart"/>
+      <w:r>
+        <w:rPr>
+          <w:rStyle w:val="typ"/>
+          <w:rFonts w:ascii="Consolas" w:hAnsi="Consolas" w:cs="Consolas"/>
+          <w:color w:val="7F0055"/>
+          <w:sz w:val="18"/>
+          <w:szCs w:val="18"/>
+        </w:rPr>
+        <w:t>&gt;(</w:t>
+      </w:r>
+      <w:proofErr w:type="gramEnd"/>
+      <w:r>
+        <w:rPr>
+          <w:rStyle w:val="typ"/>
+          <w:rFonts w:ascii="Consolas" w:hAnsi="Consolas" w:cs="Consolas"/>
+          <w:color w:val="7F0055"/>
+          <w:sz w:val="18"/>
+          <w:szCs w:val="18"/>
+        </w:rPr>
+        <w:t>);</w:t>
       </w:r>
     </w:p>
     <w:p>
@@ -2145,6 +2397,7 @@
         </w:rPr>
         <w:t> interface, </w:t>
       </w:r>
+      <w:proofErr w:type="spellStart"/>
       <w:r>
         <w:rPr>
           <w:rFonts w:ascii="Courier" w:eastAsia="Times New Roman" w:hAnsi="Courier" w:cs="Courier New"/>
@@ -2154,6 +2407,7 @@
         </w:rPr>
         <w:t>HashMap</w:t>
       </w:r>
+      <w:proofErr w:type="spellEnd"/>
       <w:r>
         <w:rPr>
           <w:rFonts w:ascii="Arial" w:eastAsia="Times New Roman" w:hAnsi="Arial" w:cs="Arial"/>
@@ -2242,6 +2496,8 @@
         </w:rPr>
         <w:t xml:space="preserve"> </w:t>
       </w:r>
+      <w:proofErr w:type="spellStart"/>
+      <w:proofErr w:type="gramStart"/>
       <w:r>
         <w:rPr>
           <w:rStyle w:val="typ"/>
@@ -2252,6 +2508,7 @@
         </w:rPr>
         <w:t>HashMap</w:t>
       </w:r>
+      <w:proofErr w:type="spellEnd"/>
       <w:r>
         <w:rPr>
           <w:rStyle w:val="pun"/>
@@ -2260,7 +2517,18 @@
           <w:sz w:val="18"/>
           <w:szCs w:val="18"/>
         </w:rPr>
-        <w:t>();</w:t>
+        <w:t>(</w:t>
+      </w:r>
+      <w:proofErr w:type="gramEnd"/>
+      <w:r>
+        <w:rPr>
+          <w:rStyle w:val="pun"/>
+          <w:rFonts w:ascii="Consolas" w:eastAsiaTheme="majorEastAsia" w:hAnsi="Consolas" w:cs="Consolas"/>
+          <w:color w:val="666600"/>
+          <w:sz w:val="18"/>
+          <w:szCs w:val="18"/>
+        </w:rPr>
+        <w:t>);</w:t>
       </w:r>
       <w:r>
         <w:rPr>
@@ -2337,6 +2605,7 @@
           </wp:inline>
         </w:drawing>
       </w:r>
+      <w:proofErr w:type="gramStart"/>
       <w:r>
         <w:rPr>
           <w:rFonts w:ascii="Arial" w:eastAsia="Times New Roman" w:hAnsi="Arial" w:cs="Arial"/>
@@ -2344,7 +2613,17 @@
           <w:sz w:val="19"/>
           <w:szCs w:val="19"/>
         </w:rPr>
-        <w:t>peak/top returns first el</w:t>
+        <w:t>peak/top</w:t>
+      </w:r>
+      <w:proofErr w:type="gramEnd"/>
+      <w:r>
+        <w:rPr>
+          <w:rFonts w:ascii="Arial" w:eastAsia="Times New Roman" w:hAnsi="Arial" w:cs="Arial"/>
+          <w:color w:val="000000"/>
+          <w:sz w:val="19"/>
+          <w:szCs w:val="19"/>
+        </w:rPr>
+        <w:t xml:space="preserve"> returns first el</w:t>
       </w:r>
       <w:r>
         <w:rPr>
@@ -2424,7 +2703,25 @@
                 <w:sz w:val="18"/>
                 <w:szCs w:val="18"/>
               </w:rPr>
-              <w:t>import java.io.File;</w:t>
+              <w:t xml:space="preserve">import </w:t>
+            </w:r>
+            <w:proofErr w:type="spellStart"/>
+            <w:r>
+              <w:rPr>
+                <w:rFonts w:asciiTheme="majorHAnsi" w:hAnsiTheme="majorHAnsi"/>
+                <w:sz w:val="18"/>
+                <w:szCs w:val="18"/>
+              </w:rPr>
+              <w:t>java.io.File</w:t>
+            </w:r>
+            <w:proofErr w:type="spellEnd"/>
+            <w:r>
+              <w:rPr>
+                <w:rFonts w:asciiTheme="majorHAnsi" w:hAnsiTheme="majorHAnsi"/>
+                <w:sz w:val="18"/>
+                <w:szCs w:val="18"/>
+              </w:rPr>
+              <w:t>;</w:t>
             </w:r>
           </w:p>
           <w:p>
@@ -2441,7 +2738,25 @@
                 <w:sz w:val="18"/>
                 <w:szCs w:val="18"/>
               </w:rPr>
-              <w:t>import java.io.BufferedReader;</w:t>
+              <w:t xml:space="preserve">import </w:t>
+            </w:r>
+            <w:proofErr w:type="spellStart"/>
+            <w:r>
+              <w:rPr>
+                <w:rFonts w:asciiTheme="majorHAnsi" w:hAnsiTheme="majorHAnsi"/>
+                <w:sz w:val="18"/>
+                <w:szCs w:val="18"/>
+              </w:rPr>
+              <w:t>java.io.BufferedReader</w:t>
+            </w:r>
+            <w:proofErr w:type="spellEnd"/>
+            <w:r>
+              <w:rPr>
+                <w:rFonts w:asciiTheme="majorHAnsi" w:hAnsiTheme="majorHAnsi"/>
+                <w:sz w:val="18"/>
+                <w:szCs w:val="18"/>
+              </w:rPr>
+              <w:t>;</w:t>
             </w:r>
           </w:p>
           <w:p>
@@ -2458,7 +2773,25 @@
                 <w:sz w:val="18"/>
                 <w:szCs w:val="18"/>
               </w:rPr>
-              <w:t>import java.io.FileReader;</w:t>
+              <w:t xml:space="preserve">import </w:t>
+            </w:r>
+            <w:proofErr w:type="spellStart"/>
+            <w:r>
+              <w:rPr>
+                <w:rFonts w:asciiTheme="majorHAnsi" w:hAnsiTheme="majorHAnsi"/>
+                <w:sz w:val="18"/>
+                <w:szCs w:val="18"/>
+              </w:rPr>
+              <w:t>java.io.FileReader</w:t>
+            </w:r>
+            <w:proofErr w:type="spellEnd"/>
+            <w:r>
+              <w:rPr>
+                <w:rFonts w:asciiTheme="majorHAnsi" w:hAnsiTheme="majorHAnsi"/>
+                <w:sz w:val="18"/>
+                <w:szCs w:val="18"/>
+              </w:rPr>
+              <w:t>;</w:t>
             </w:r>
           </w:p>
           <w:p>
@@ -2475,7 +2808,25 @@
                 <w:sz w:val="18"/>
                 <w:szCs w:val="18"/>
               </w:rPr>
-              <w:t>import java.io.FileNotFoundException;</w:t>
+              <w:t xml:space="preserve">import </w:t>
+            </w:r>
+            <w:proofErr w:type="spellStart"/>
+            <w:r>
+              <w:rPr>
+                <w:rFonts w:asciiTheme="majorHAnsi" w:hAnsiTheme="majorHAnsi"/>
+                <w:sz w:val="18"/>
+                <w:szCs w:val="18"/>
+              </w:rPr>
+              <w:t>java.io.FileNotFoundException</w:t>
+            </w:r>
+            <w:proofErr w:type="spellEnd"/>
+            <w:r>
+              <w:rPr>
+                <w:rFonts w:asciiTheme="majorHAnsi" w:hAnsiTheme="majorHAnsi"/>
+                <w:sz w:val="18"/>
+                <w:szCs w:val="18"/>
+              </w:rPr>
+              <w:t>;</w:t>
             </w:r>
           </w:p>
           <w:p>
@@ -2492,7 +2843,25 @@
                 <w:sz w:val="18"/>
                 <w:szCs w:val="18"/>
               </w:rPr>
-              <w:t>import java.io.IOException;</w:t>
+              <w:t xml:space="preserve">import </w:t>
+            </w:r>
+            <w:proofErr w:type="spellStart"/>
+            <w:r>
+              <w:rPr>
+                <w:rFonts w:asciiTheme="majorHAnsi" w:hAnsiTheme="majorHAnsi"/>
+                <w:sz w:val="18"/>
+                <w:szCs w:val="18"/>
+              </w:rPr>
+              <w:t>java.io.IOException</w:t>
+            </w:r>
+            <w:proofErr w:type="spellEnd"/>
+            <w:r>
+              <w:rPr>
+                <w:rFonts w:asciiTheme="majorHAnsi" w:hAnsiTheme="majorHAnsi"/>
+                <w:sz w:val="18"/>
+                <w:szCs w:val="18"/>
+              </w:rPr>
+              <w:t>;</w:t>
             </w:r>
           </w:p>
           <w:p>
@@ -2523,7 +2892,25 @@
                 <w:sz w:val="18"/>
                 <w:szCs w:val="18"/>
               </w:rPr>
-              <w:t>File file = new File("grid.txt");</w:t>
+              <w:t xml:space="preserve">File </w:t>
+            </w:r>
+            <w:proofErr w:type="spellStart"/>
+            <w:r>
+              <w:rPr>
+                <w:rFonts w:asciiTheme="majorHAnsi" w:hAnsiTheme="majorHAnsi"/>
+                <w:sz w:val="18"/>
+                <w:szCs w:val="18"/>
+              </w:rPr>
+              <w:t>file</w:t>
+            </w:r>
+            <w:proofErr w:type="spellEnd"/>
+            <w:r>
+              <w:rPr>
+                <w:rFonts w:asciiTheme="majorHAnsi" w:hAnsiTheme="majorHAnsi"/>
+                <w:sz w:val="18"/>
+                <w:szCs w:val="18"/>
+              </w:rPr>
+              <w:t xml:space="preserve"> = new File("grid.txt");</w:t>
             </w:r>
           </w:p>
           <w:p>
@@ -2534,21 +2921,67 @@
                 <w:szCs w:val="18"/>
               </w:rPr>
             </w:pPr>
+            <w:proofErr w:type="spellStart"/>
             <w:r>
               <w:rPr>
                 <w:rFonts w:asciiTheme="majorHAnsi" w:hAnsiTheme="majorHAnsi"/>
                 <w:sz w:val="18"/>
                 <w:szCs w:val="18"/>
               </w:rPr>
-              <w:t xml:space="preserve">BufferedReader reader = </w:t>
-            </w:r>
+              <w:t>BufferedReader</w:t>
+            </w:r>
+            <w:proofErr w:type="spellEnd"/>
             <w:r>
               <w:rPr>
                 <w:rFonts w:asciiTheme="majorHAnsi" w:hAnsiTheme="majorHAnsi"/>
                 <w:sz w:val="18"/>
                 <w:szCs w:val="18"/>
               </w:rPr>
-              <w:t>new BufferedReader(new FileReader(file))</w:t>
+              <w:t xml:space="preserve"> reader = </w:t>
+            </w:r>
+            <w:r>
+              <w:rPr>
+                <w:rFonts w:asciiTheme="majorHAnsi" w:hAnsiTheme="majorHAnsi"/>
+                <w:sz w:val="18"/>
+                <w:szCs w:val="18"/>
+              </w:rPr>
+              <w:t xml:space="preserve">new </w:t>
+            </w:r>
+            <w:proofErr w:type="spellStart"/>
+            <w:r>
+              <w:rPr>
+                <w:rFonts w:asciiTheme="majorHAnsi" w:hAnsiTheme="majorHAnsi"/>
+                <w:sz w:val="18"/>
+                <w:szCs w:val="18"/>
+              </w:rPr>
+              <w:t>BufferedReader</w:t>
+            </w:r>
+            <w:proofErr w:type="spellEnd"/>
+            <w:r>
+              <w:rPr>
+                <w:rFonts w:asciiTheme="majorHAnsi" w:hAnsiTheme="majorHAnsi"/>
+                <w:sz w:val="18"/>
+                <w:szCs w:val="18"/>
+              </w:rPr>
+              <w:t xml:space="preserve">(new </w:t>
+            </w:r>
+            <w:proofErr w:type="spellStart"/>
+            <w:r>
+              <w:rPr>
+                <w:rFonts w:asciiTheme="majorHAnsi" w:hAnsiTheme="majorHAnsi"/>
+                <w:sz w:val="18"/>
+                <w:szCs w:val="18"/>
+              </w:rPr>
+              <w:t>FileReader</w:t>
+            </w:r>
+            <w:proofErr w:type="spellEnd"/>
+            <w:r>
+              <w:rPr>
+                <w:rFonts w:asciiTheme="majorHAnsi" w:hAnsiTheme="majorHAnsi"/>
+                <w:sz w:val="18"/>
+                <w:szCs w:val="18"/>
+              </w:rPr>
+              <w:t>(file))</w:t>
             </w:r>
             <w:r>
               <w:rPr>
@@ -2573,23 +3006,43 @@
                 <w:sz w:val="18"/>
                 <w:szCs w:val="18"/>
               </w:rPr>
-              <w:t>String tempLine</w:t>
-            </w:r>
+              <w:t xml:space="preserve">String </w:t>
+            </w:r>
+            <w:proofErr w:type="spellStart"/>
             <w:r>
               <w:rPr>
                 <w:rFonts w:asciiTheme="majorHAnsi" w:hAnsiTheme="majorHAnsi"/>
                 <w:sz w:val="18"/>
                 <w:szCs w:val="18"/>
               </w:rPr>
+              <w:t>tempLine</w:t>
+            </w:r>
+            <w:proofErr w:type="spellEnd"/>
+            <w:r>
+              <w:rPr>
+                <w:rFonts w:asciiTheme="majorHAnsi" w:hAnsiTheme="majorHAnsi"/>
+                <w:sz w:val="18"/>
+                <w:szCs w:val="18"/>
+              </w:rPr>
               <w:t xml:space="preserve"> = </w:t>
             </w:r>
+            <w:proofErr w:type="spellStart"/>
             <w:r>
               <w:rPr>
                 <w:rFonts w:asciiTheme="majorHAnsi" w:hAnsiTheme="majorHAnsi"/>
                 <w:sz w:val="18"/>
                 <w:szCs w:val="18"/>
               </w:rPr>
-              <w:t>reader.readLine();</w:t>
+              <w:t>reader.readLine</w:t>
+            </w:r>
+            <w:proofErr w:type="spellEnd"/>
+            <w:r>
+              <w:rPr>
+                <w:rFonts w:asciiTheme="majorHAnsi" w:hAnsiTheme="majorHAnsi"/>
+                <w:sz w:val="18"/>
+                <w:szCs w:val="18"/>
+              </w:rPr>
+              <w:t>();</w:t>
             </w:r>
           </w:p>
         </w:tc>
@@ -2654,7 +3107,25 @@
                 <w:sz w:val="18"/>
                 <w:szCs w:val="18"/>
               </w:rPr>
-              <w:t>import java.util.Scanner;</w:t>
+              <w:t xml:space="preserve">import </w:t>
+            </w:r>
+            <w:proofErr w:type="spellStart"/>
+            <w:r>
+              <w:rPr>
+                <w:rFonts w:asciiTheme="majorHAnsi" w:hAnsiTheme="majorHAnsi"/>
+                <w:sz w:val="18"/>
+                <w:szCs w:val="18"/>
+              </w:rPr>
+              <w:t>java.util.Scanner</w:t>
+            </w:r>
+            <w:proofErr w:type="spellEnd"/>
+            <w:r>
+              <w:rPr>
+                <w:rFonts w:asciiTheme="majorHAnsi" w:hAnsiTheme="majorHAnsi"/>
+                <w:sz w:val="18"/>
+                <w:szCs w:val="18"/>
+              </w:rPr>
+              <w:t>;</w:t>
             </w:r>
           </w:p>
         </w:tc>
@@ -2675,6 +3146,7 @@
                 <w:shd w:val="clear" w:color="auto" w:fill="EEEEEE"/>
               </w:rPr>
             </w:pPr>
+            <w:proofErr w:type="spellStart"/>
             <w:r>
               <w:rPr>
                 <w:rStyle w:val="typ"/>
@@ -2730,6 +3202,7 @@
               </w:rPr>
               <w:t>println</w:t>
             </w:r>
+            <w:proofErr w:type="spellEnd"/>
             <w:r>
               <w:rPr>
                 <w:rStyle w:val="pun"/>
@@ -2797,7 +3270,31 @@
                 <w:bdr w:val="none" w:sz="0" w:space="0" w:color="auto" w:frame="1"/>
                 <w:shd w:val="clear" w:color="auto" w:fill="EEEEEE"/>
               </w:rPr>
-              <w:t xml:space="preserve"> scanner </w:t>
+              <w:t xml:space="preserve"> </w:t>
+            </w:r>
+            <w:proofErr w:type="spellStart"/>
+            <w:r>
+              <w:rPr>
+                <w:rStyle w:val="pln"/>
+                <w:rFonts w:ascii="Consolas" w:hAnsi="Consolas" w:cs="Consolas"/>
+                <w:color w:val="000000"/>
+                <w:sz w:val="18"/>
+                <w:bdr w:val="none" w:sz="0" w:space="0" w:color="auto" w:frame="1"/>
+                <w:shd w:val="clear" w:color="auto" w:fill="EEEEEE"/>
+              </w:rPr>
+              <w:t>scanner</w:t>
+            </w:r>
+            <w:proofErr w:type="spellEnd"/>
+            <w:r>
+              <w:rPr>
+                <w:rStyle w:val="pln"/>
+                <w:rFonts w:ascii="Consolas" w:hAnsi="Consolas" w:cs="Consolas"/>
+                <w:color w:val="000000"/>
+                <w:sz w:val="18"/>
+                <w:bdr w:val="none" w:sz="0" w:space="0" w:color="auto" w:frame="1"/>
+                <w:shd w:val="clear" w:color="auto" w:fill="EEEEEE"/>
+              </w:rPr>
+              <w:t xml:space="preserve"> </w:t>
             </w:r>
             <w:r>
               <w:rPr>
@@ -2965,7 +3462,19 @@
                 <w:bdr w:val="none" w:sz="0" w:space="0" w:color="auto" w:frame="1"/>
                 <w:shd w:val="clear" w:color="auto" w:fill="EEEEEE"/>
               </w:rPr>
-              <w:t xml:space="preserve"> scanner</w:t>
+              <w:t xml:space="preserve"> </w:t>
+            </w:r>
+            <w:proofErr w:type="spellStart"/>
+            <w:r>
+              <w:rPr>
+                <w:rStyle w:val="pln"/>
+                <w:rFonts w:ascii="Consolas" w:hAnsi="Consolas" w:cs="Consolas"/>
+                <w:color w:val="000000"/>
+                <w:sz w:val="18"/>
+                <w:bdr w:val="none" w:sz="0" w:space="0" w:color="auto" w:frame="1"/>
+                <w:shd w:val="clear" w:color="auto" w:fill="EEEEEE"/>
+              </w:rPr>
+              <w:t>scanner</w:t>
             </w:r>
             <w:r>
               <w:rPr>
@@ -2989,6 +3498,7 @@
               </w:rPr>
               <w:t>nextLine</w:t>
             </w:r>
+            <w:proofErr w:type="spellEnd"/>
             <w:r>
               <w:rPr>
                 <w:rStyle w:val="pun"/>
@@ -3011,6 +3521,7 @@
                 <w:sz w:val="18"/>
               </w:rPr>
             </w:pPr>
+            <w:proofErr w:type="spellStart"/>
             <w:r>
               <w:rPr>
                 <w:rStyle w:val="typ"/>
@@ -3066,6 +3577,7 @@
               </w:rPr>
               <w:t>println</w:t>
             </w:r>
+            <w:proofErr w:type="spellEnd"/>
             <w:r>
               <w:rPr>
                 <w:rStyle w:val="pun"/>
@@ -3164,7 +3676,25 @@
                 <w:sz w:val="18"/>
                 <w:szCs w:val="18"/>
               </w:rPr>
-              <w:t>Import java util.regex.Matcher;</w:t>
+              <w:t xml:space="preserve">Import java </w:t>
+            </w:r>
+            <w:proofErr w:type="spellStart"/>
+            <w:r>
+              <w:rPr>
+                <w:rFonts w:asciiTheme="majorHAnsi" w:hAnsiTheme="majorHAnsi"/>
+                <w:sz w:val="18"/>
+                <w:szCs w:val="18"/>
+              </w:rPr>
+              <w:t>util.regex.Matcher</w:t>
+            </w:r>
+            <w:proofErr w:type="spellEnd"/>
+            <w:r>
+              <w:rPr>
+                <w:rFonts w:asciiTheme="majorHAnsi" w:hAnsiTheme="majorHAnsi"/>
+                <w:sz w:val="18"/>
+                <w:szCs w:val="18"/>
+              </w:rPr>
+              <w:t>;</w:t>
             </w:r>
           </w:p>
           <w:p>
@@ -3181,7 +3711,25 @@
                 <w:sz w:val="18"/>
                 <w:szCs w:val="18"/>
               </w:rPr>
-              <w:t>Import java util.regex.Pattern.</w:t>
+              <w:t xml:space="preserve">Import java </w:t>
+            </w:r>
+            <w:proofErr w:type="spellStart"/>
+            <w:r>
+              <w:rPr>
+                <w:rFonts w:asciiTheme="majorHAnsi" w:hAnsiTheme="majorHAnsi"/>
+                <w:sz w:val="18"/>
+                <w:szCs w:val="18"/>
+              </w:rPr>
+              <w:t>util.regex.Pattern</w:t>
+            </w:r>
+            <w:proofErr w:type="spellEnd"/>
+            <w:r>
+              <w:rPr>
+                <w:rFonts w:asciiTheme="majorHAnsi" w:hAnsiTheme="majorHAnsi"/>
+                <w:sz w:val="18"/>
+                <w:szCs w:val="18"/>
+              </w:rPr>
+              <w:t>.</w:t>
             </w:r>
           </w:p>
           <w:p>
@@ -3215,6 +3763,7 @@
                 <w:color w:val="393318"/>
               </w:rPr>
             </w:pPr>
+            <w:proofErr w:type="gramStart"/>
             <w:r>
               <w:rPr>
                 <w:rStyle w:val="typ"/>
@@ -3233,7 +3782,18 @@
                 <w:bdr w:val="none" w:sz="0" w:space="0" w:color="auto" w:frame="1"/>
                 <w:shd w:val="clear" w:color="auto" w:fill="EEEEEE"/>
               </w:rPr>
-              <w:t>[]</w:t>
+              <w:t>[</w:t>
+            </w:r>
+            <w:proofErr w:type="gramEnd"/>
+            <w:r>
+              <w:rPr>
+                <w:rStyle w:val="pun"/>
+                <w:rFonts w:ascii="Consolas" w:eastAsiaTheme="majorEastAsia" w:hAnsi="Consolas" w:cs="Consolas"/>
+                <w:color w:val="000000"/>
+                <w:bdr w:val="none" w:sz="0" w:space="0" w:color="auto" w:frame="1"/>
+                <w:shd w:val="clear" w:color="auto" w:fill="EEEEEE"/>
+              </w:rPr>
+              <w:t>]</w:t>
             </w:r>
             <w:r>
               <w:rPr>
@@ -3263,7 +3823,18 @@
                 <w:bdr w:val="none" w:sz="0" w:space="0" w:color="auto" w:frame="1"/>
                 <w:shd w:val="clear" w:color="auto" w:fill="EEEEEE"/>
               </w:rPr>
-              <w:t xml:space="preserve"> string</w:t>
+              <w:t xml:space="preserve"> </w:t>
+            </w:r>
+            <w:proofErr w:type="spellStart"/>
+            <w:r>
+              <w:rPr>
+                <w:rStyle w:val="pln"/>
+                <w:rFonts w:ascii="Consolas" w:hAnsi="Consolas" w:cs="Consolas"/>
+                <w:color w:val="000000"/>
+                <w:bdr w:val="none" w:sz="0" w:space="0" w:color="auto" w:frame="1"/>
+                <w:shd w:val="clear" w:color="auto" w:fill="EEEEEE"/>
+              </w:rPr>
+              <w:t>string</w:t>
             </w:r>
             <w:r>
               <w:rPr>
@@ -3285,6 +3856,7 @@
               </w:rPr>
               <w:t>split</w:t>
             </w:r>
+            <w:proofErr w:type="spellEnd"/>
             <w:r>
               <w:rPr>
                 <w:rStyle w:val="pun"/>
@@ -3295,6 +3867,7 @@
               </w:rPr>
               <w:t>(</w:t>
             </w:r>
+            <w:proofErr w:type="spellStart"/>
             <w:r>
               <w:rPr>
                 <w:rStyle w:val="typ"/>
@@ -3325,6 +3898,7 @@
               </w:rPr>
               <w:t>quote</w:t>
             </w:r>
+            <w:proofErr w:type="spellEnd"/>
             <w:r>
               <w:rPr>
                 <w:rStyle w:val="pun"/>
@@ -3611,8 +4185,37 @@
       <w:pPr>
         <w:spacing w:after="0"/>
       </w:pPr>
-      <w:r>
-        <w:t>TreeSet sortedSet = new TreeSet&lt;Integer&gt;(set);</w:t>
+      <w:proofErr w:type="spellStart"/>
+      <w:r>
+        <w:t>TreeSet</w:t>
+      </w:r>
+      <w:proofErr w:type="spellEnd"/>
+      <w:r>
+        <w:t xml:space="preserve"> </w:t>
+      </w:r>
+      <w:proofErr w:type="spellStart"/>
+      <w:r>
+        <w:t>sortedSet</w:t>
+      </w:r>
+      <w:proofErr w:type="spellEnd"/>
+      <w:r>
+        <w:t xml:space="preserve"> = new </w:t>
+      </w:r>
+      <w:proofErr w:type="spellStart"/>
+      <w:r>
+        <w:t>TreeSet</w:t>
+      </w:r>
+      <w:proofErr w:type="spellEnd"/>
+      <w:r>
+        <w:t>&lt;Integer</w:t>
+      </w:r>
+      <w:proofErr w:type="gramStart"/>
+      <w:r>
+        <w:t>&gt;(</w:t>
+      </w:r>
+      <w:proofErr w:type="gramEnd"/>
+      <w:r>
+        <w:t>set);</w:t>
       </w:r>
       <w:r>
         <w:t xml:space="preserve">  //can sort a set.</w:t>
@@ -3800,7 +4403,31 @@
                 <w:bdr w:val="none" w:sz="0" w:space="0" w:color="auto" w:frame="1"/>
                 <w:shd w:val="clear" w:color="auto" w:fill="EEEEEE"/>
               </w:rPr>
-              <w:t>"abcdefghijklmn"</w:t>
+              <w:t>"</w:t>
+            </w:r>
+            <w:proofErr w:type="spellStart"/>
+            <w:r>
+              <w:rPr>
+                <w:rStyle w:val="str"/>
+                <w:rFonts w:ascii="Consolas" w:hAnsi="Consolas" w:cs="Consolas"/>
+                <w:color w:val="800000"/>
+                <w:sz w:val="18"/>
+                <w:bdr w:val="none" w:sz="0" w:space="0" w:color="auto" w:frame="1"/>
+                <w:shd w:val="clear" w:color="auto" w:fill="EEEEEE"/>
+              </w:rPr>
+              <w:t>abcdefghijklmn</w:t>
+            </w:r>
+            <w:proofErr w:type="spellEnd"/>
+            <w:r>
+              <w:rPr>
+                <w:rStyle w:val="str"/>
+                <w:rFonts w:ascii="Consolas" w:hAnsi="Consolas" w:cs="Consolas"/>
+                <w:color w:val="800000"/>
+                <w:sz w:val="18"/>
+                <w:bdr w:val="none" w:sz="0" w:space="0" w:color="auto" w:frame="1"/>
+                <w:shd w:val="clear" w:color="auto" w:fill="EEEEEE"/>
+              </w:rPr>
+              <w:t>"</w:t>
             </w:r>
             <w:r>
               <w:rPr>
@@ -3813,6 +4440,7 @@
               </w:rPr>
               <w:t>.</w:t>
             </w:r>
+            <w:proofErr w:type="spellStart"/>
             <w:r>
               <w:rPr>
                 <w:rStyle w:val="pln"/>
@@ -3824,6 +4452,7 @@
               </w:rPr>
               <w:t>toCharArray</w:t>
             </w:r>
+            <w:proofErr w:type="spellEnd"/>
             <w:r>
               <w:rPr>
                 <w:rStyle w:val="pun"/>
@@ -3846,8 +4475,13 @@
               <w:t xml:space="preserve">Converts </w:t>
             </w:r>
             <w:r>
-              <w:t>to char arrary</w:t>
-            </w:r>
+              <w:t xml:space="preserve">to char </w:t>
+            </w:r>
+            <w:proofErr w:type="spellStart"/>
+            <w:r>
+              <w:t>arrary</w:t>
+            </w:r>
+            <w:proofErr w:type="spellEnd"/>
           </w:p>
         </w:tc>
       </w:tr>
@@ -3875,6 +4509,7 @@
                 <w:color w:val="393318"/>
               </w:rPr>
             </w:pPr>
+            <w:proofErr w:type="spellStart"/>
             <w:r>
               <w:rPr>
                 <w:rStyle w:val="typ"/>
@@ -3905,6 +4540,7 @@
               </w:rPr>
               <w:t>toString</w:t>
             </w:r>
+            <w:proofErr w:type="spellEnd"/>
             <w:r>
               <w:rPr>
                 <w:rStyle w:val="pun"/>
@@ -3974,16 +4610,27 @@
             <w:tcW w:w="3675" w:type="dxa"/>
           </w:tcPr>
           <w:p>
-            <w:r>
-              <w:t>Map.get(“key”);</w:t>
+            <w:proofErr w:type="spellStart"/>
+            <w:r>
+              <w:t>Map.get</w:t>
+            </w:r>
+            <w:proofErr w:type="spellEnd"/>
+            <w:r>
+              <w:t>(“key”);</w:t>
             </w:r>
           </w:p>
           <w:p>
-            <w:r>
-              <w:t>Maps.put(“key”, data);</w:t>
+            <w:proofErr w:type="spellStart"/>
+            <w:r>
+              <w:t>Maps.put</w:t>
+            </w:r>
+            <w:proofErr w:type="spellEnd"/>
+            <w:r>
+              <w:t>(“key”, data);</w:t>
             </w:r>
           </w:p>
           <w:p>
+            <w:proofErr w:type="spellStart"/>
             <w:r>
               <w:rPr>
                 <w:rStyle w:val="Strong"/>
@@ -4009,6 +4656,7 @@
                 </w:rPr>
                 <w:t>size</w:t>
               </w:r>
+              <w:proofErr w:type="spellEnd"/>
             </w:hyperlink>
             <w:r>
               <w:rPr>
@@ -4050,8 +4698,13 @@
             <w:r>
               <w:t xml:space="preserve">Import </w:t>
             </w:r>
-            <w:r>
-              <w:t>java.util.LinkedList&lt;E&gt;</w:t>
+            <w:proofErr w:type="spellStart"/>
+            <w:r>
+              <w:t>java.util.LinkedList</w:t>
+            </w:r>
+            <w:proofErr w:type="spellEnd"/>
+            <w:r>
+              <w:t>&lt;E&gt;</w:t>
             </w:r>
           </w:p>
         </w:tc>
@@ -4239,36 +4892,75 @@
           </w:tcPr>
           <w:p>
             <w:r>
-              <w:t>Queue queue = new LinkedList();</w:t>
+              <w:t xml:space="preserve">Queue </w:t>
+            </w:r>
+            <w:proofErr w:type="spellStart"/>
+            <w:r>
+              <w:t>queue</w:t>
+            </w:r>
+            <w:proofErr w:type="spellEnd"/>
+            <w:r>
+              <w:t xml:space="preserve"> = new </w:t>
+            </w:r>
+            <w:proofErr w:type="spellStart"/>
+            <w:r>
+              <w:t>LinkedList</w:t>
+            </w:r>
+            <w:proofErr w:type="spellEnd"/>
+            <w:r>
+              <w:t>();</w:t>
             </w:r>
           </w:p>
           <w:p>
             <w:r>
-              <w:t xml:space="preserve">   queue.add("Java");</w:t>
+              <w:t xml:space="preserve">   </w:t>
+            </w:r>
+            <w:proofErr w:type="spellStart"/>
+            <w:r>
+              <w:t>queue.add</w:t>
+            </w:r>
+            <w:proofErr w:type="spellEnd"/>
+            <w:r>
+              <w:t>("Java");</w:t>
             </w:r>
           </w:p>
           <w:p>
             <w:r>
-              <w:t xml:space="preserve">   queue.</w:t>
+              <w:t xml:space="preserve">   </w:t>
+            </w:r>
+            <w:proofErr w:type="spellStart"/>
+            <w:r>
+              <w:t>queue.</w:t>
             </w:r>
             <w:r>
               <w:t>remove</w:t>
             </w:r>
+            <w:proofErr w:type="spellEnd"/>
             <w:r>
               <w:t>("Java");</w:t>
             </w:r>
           </w:p>
           <w:p>
-            <w:r>
-              <w:t>queue.poll()</w:t>
+            <w:proofErr w:type="spellStart"/>
+            <w:r>
+              <w:t>queue.poll</w:t>
+            </w:r>
+            <w:proofErr w:type="spellEnd"/>
+            <w:r>
+              <w:t>()</w:t>
             </w:r>
             <w:r>
               <w:t>;</w:t>
             </w:r>
           </w:p>
           <w:p>
-            <w:r>
-              <w:t>queue.peek()</w:t>
+            <w:proofErr w:type="spellStart"/>
+            <w:r>
+              <w:t>queue.peek</w:t>
+            </w:r>
+            <w:proofErr w:type="spellEnd"/>
+            <w:r>
+              <w:t>()</w:t>
             </w:r>
             <w:r>
               <w:t>;</w:t>
@@ -4353,7 +5045,29 @@
                 <w:sz w:val="18"/>
                 <w:szCs w:val="18"/>
               </w:rPr>
-              <w:t xml:space="preserve"> st </w:t>
+              <w:t xml:space="preserve"> </w:t>
+            </w:r>
+            <w:proofErr w:type="spellStart"/>
+            <w:r>
+              <w:rPr>
+                <w:rStyle w:val="pln"/>
+                <w:rFonts w:ascii="Consolas" w:hAnsi="Consolas" w:cs="Consolas"/>
+                <w:color w:val="313131"/>
+                <w:sz w:val="18"/>
+                <w:szCs w:val="18"/>
+              </w:rPr>
+              <w:t>st</w:t>
+            </w:r>
+            <w:proofErr w:type="spellEnd"/>
+            <w:r>
+              <w:rPr>
+                <w:rStyle w:val="pln"/>
+                <w:rFonts w:ascii="Consolas" w:hAnsi="Consolas" w:cs="Consolas"/>
+                <w:color w:val="313131"/>
+                <w:sz w:val="18"/>
+                <w:szCs w:val="18"/>
+              </w:rPr>
+              <w:t xml:space="preserve"> </w:t>
             </w:r>
             <w:r>
               <w:rPr>
@@ -4448,12 +5162,14 @@
       <w:pPr>
         <w:spacing w:after="0"/>
       </w:pPr>
+      <w:proofErr w:type="spellStart"/>
       <w:r>
         <w:rPr>
           <w:i/>
         </w:rPr>
         <w:t>BufferedReader</w:t>
       </w:r>
+      <w:proofErr w:type="spellEnd"/>
       <w:r>
         <w:t xml:space="preserve"> is the main tool for </w:t>
       </w:r>
@@ -4473,12 +5189,14 @@
         </w:numPr>
         <w:spacing w:after="0"/>
       </w:pPr>
+      <w:proofErr w:type="spellStart"/>
       <w:r>
         <w:rPr>
           <w:i/>
         </w:rPr>
         <w:t>InputStreamReader</w:t>
       </w:r>
+      <w:proofErr w:type="spellEnd"/>
       <w:r>
         <w:t xml:space="preserve"> for reading from console.</w:t>
       </w:r>
@@ -4492,12 +5210,14 @@
         </w:numPr>
         <w:spacing w:after="0"/>
       </w:pPr>
+      <w:proofErr w:type="spellStart"/>
       <w:r>
         <w:rPr>
           <w:i/>
         </w:rPr>
         <w:t>FileReader</w:t>
       </w:r>
+      <w:proofErr w:type="spellEnd"/>
       <w:r>
         <w:t xml:space="preserve"> for reading from file!</w:t>
       </w:r>
@@ -5798,7 +6518,7 @@
 </file>
 
 <file path=customXml/itemProps1.xml><?xml version="1.0" encoding="utf-8"?>
-<ds:datastoreItem xmlns:ds="http://schemas.openxmlformats.org/officeDocument/2006/customXml" ds:itemID="{AAAAEA6D-2706-4927-A54B-A51CD11C95E2}">
+<ds:datastoreItem xmlns:ds="http://schemas.openxmlformats.org/officeDocument/2006/customXml" ds:itemID="{0AE554E4-609F-4AE9-96DF-0BD2723004E6}">
   <ds:schemaRefs>
     <ds:schemaRef ds:uri="http://schemas.openxmlformats.org/officeDocument/2006/bibliography"/>
   </ds:schemaRefs>
